--- a/Task1 - Traffic Light System/Report/SBE303 Task #1 Report - Team13.docx
+++ b/Task1 - Traffic Light System/Report/SBE303 Task #1 Report - Team13.docx
@@ -227,7 +227,7 @@
                     <pic:cNvPicPr/>
                   </pic:nvPicPr>
                   <pic:blipFill>
-                    <a:blip r:embed="rId4" cstate="print">
+                    <a:blip r:embed="rId5" cstate="print">
                       <a:extLst>
                         <a:ext uri="{28A0092B-C50C-407E-A947-70E740481C1C}">
                           <a14:useLocalDpi xmlns:a14="http://schemas.microsoft.com/office/drawing/2010/main" val="0"/>
@@ -287,7 +287,7 @@
                     <pic:cNvPicPr/>
                   </pic:nvPicPr>
                   <pic:blipFill>
-                    <a:blip r:embed="rId5">
+                    <a:blip r:embed="rId6">
                       <a:extLst>
                         <a:ext uri="{28A0092B-C50C-407E-A947-70E740481C1C}">
                           <a14:useLocalDpi xmlns:a14="http://schemas.microsoft.com/office/drawing/2010/main" val="0"/>
@@ -407,7 +407,7 @@
                     </pic:cNvPicPr>
                   </pic:nvPicPr>
                   <pic:blipFill>
-                    <a:blip r:embed="rId6">
+                    <a:blip r:embed="rId7">
                       <a:extLst>
                         <a:ext uri="{28A0092B-C50C-407E-A947-70E740481C1C}">
                           <a14:useLocalDpi xmlns:a14="http://schemas.microsoft.com/office/drawing/2010/main" val="0"/>
@@ -960,6 +960,7 @@
         </w:rPr>
         <w:t xml:space="preserve">. </w:t>
       </w:r>
+      <w:proofErr w:type="spellStart"/>
       <w:r>
         <w:rPr>
           <w:rFonts w:ascii="TimesNewRomanPS-BoldMT" w:hAnsi="TimesNewRomanPS-BoldMT"/>
@@ -967,7 +968,17 @@
           <w:bCs/>
           <w:color w:val="000000"/>
         </w:rPr>
-        <w:t>Sherif Sayed</w:t>
+        <w:t>Sherif</w:t>
+      </w:r>
+      <w:proofErr w:type="spellEnd"/>
+      <w:r>
+        <w:rPr>
+          <w:rFonts w:ascii="TimesNewRomanPS-BoldMT" w:hAnsi="TimesNewRomanPS-BoldMT"/>
+          <w:b/>
+          <w:bCs/>
+          <w:color w:val="000000"/>
+        </w:rPr>
+        <w:t xml:space="preserve"> Sayed</w:t>
       </w:r>
     </w:p>
     <w:p>
@@ -1010,138 +1021,15 @@
         <w:rPr>
           <w:szCs w:val="24"/>
         </w:rPr>
-        <w:t>2019 – 2020</w:t>
-      </w:r>
-    </w:p>
-    <w:bookmarkStart w:id="5" w:name="_Toc35354972" w:displacedByCustomXml="next"/>
-    <w:sdt>
-      <w:sdtPr>
-        <w:rPr>
-          <w:rFonts w:eastAsiaTheme="minorEastAsia" w:cstheme="minorBidi"/>
-          <w:b w:val="0"/>
-          <w:smallCaps/>
-          <w:sz w:val="28"/>
-          <w:szCs w:val="28"/>
-        </w:rPr>
-        <w:id w:val="1664513354"/>
-        <w:docPartObj>
-          <w:docPartGallery w:val="Table of Contents"/>
-          <w:docPartUnique/>
-        </w:docPartObj>
-      </w:sdtPr>
-      <w:sdtEndPr>
-        <w:rPr>
-          <w:rFonts w:eastAsiaTheme="minorHAnsi"/>
-          <w:bCs/>
-          <w:smallCaps w:val="0"/>
-          <w:noProof/>
-          <w:color w:val="auto"/>
-          <w:sz w:val="24"/>
-          <w:szCs w:val="22"/>
-        </w:rPr>
-      </w:sdtEndPr>
-      <w:sdtContent>
-        <w:p>
-          <w:pPr>
-            <w:pStyle w:val="Heading1"/>
-          </w:pPr>
-          <w:r>
-            <w:t>Table of Contents</w:t>
-          </w:r>
-          <w:bookmarkEnd w:id="5"/>
-        </w:p>
-        <w:p>
-          <w:pPr>
-            <w:pStyle w:val="TOC1"/>
-            <w:tabs>
-              <w:tab w:val="right" w:leader="dot" w:pos="10790"/>
-            </w:tabs>
-            <w:rPr>
-              <w:rFonts w:asciiTheme="minorHAnsi" w:hAnsiTheme="minorHAnsi"/>
-              <w:noProof/>
-              <w:sz w:val="22"/>
-              <w:szCs w:val="22"/>
-            </w:rPr>
-          </w:pPr>
-          <w:r>
-            <w:fldChar w:fldCharType="begin"/>
-          </w:r>
-          <w:r>
-            <w:instrText xml:space="preserve"> TOC \o "1-3" \h \z \u </w:instrText>
-          </w:r>
-          <w:r>
-            <w:fldChar w:fldCharType="separate"/>
-          </w:r>
-          <w:hyperlink w:anchor="_Toc35354972" w:history="1">
-            <w:r>
-              <w:rPr>
-                <w:rStyle w:val="Hyperlink"/>
-                <w:noProof/>
-              </w:rPr>
-              <w:t>Table of Contents</w:t>
-            </w:r>
-            <w:r>
-              <w:rPr>
-                <w:noProof/>
-                <w:webHidden/>
-              </w:rPr>
-              <w:tab/>
-            </w:r>
-            <w:r>
-              <w:rPr>
-                <w:noProof/>
-                <w:webHidden/>
-              </w:rPr>
-              <w:fldChar w:fldCharType="begin"/>
-            </w:r>
-            <w:r>
-              <w:rPr>
-                <w:noProof/>
-                <w:webHidden/>
-              </w:rPr>
-              <w:instrText xml:space="preserve"> PAGEREF _Toc35354972 \h </w:instrText>
-            </w:r>
-            <w:r>
-              <w:rPr>
-                <w:noProof/>
-                <w:webHidden/>
-              </w:rPr>
-            </w:r>
-            <w:r>
-              <w:rPr>
-                <w:noProof/>
-                <w:webHidden/>
-              </w:rPr>
-              <w:fldChar w:fldCharType="separate"/>
-            </w:r>
-            <w:r>
-              <w:rPr>
-                <w:noProof/>
-                <w:webHidden/>
-              </w:rPr>
-              <w:t>2</w:t>
-            </w:r>
-            <w:r>
-              <w:rPr>
-                <w:noProof/>
-                <w:webHidden/>
-              </w:rPr>
-              <w:fldChar w:fldCharType="end"/>
-            </w:r>
-          </w:hyperlink>
-        </w:p>
-        <w:p>
-          <w:r>
-            <w:rPr>
-              <w:b/>
-              <w:bCs/>
-              <w:noProof/>
-            </w:rPr>
-            <w:fldChar w:fldCharType="end"/>
-          </w:r>
-        </w:p>
-      </w:sdtContent>
-    </w:sdt>
+        <w:t>2019 – 202</w:t>
+      </w:r>
+      <w:r>
+        <w:rPr>
+          <w:szCs w:val="24"/>
+        </w:rPr>
+        <w:t>0</w:t>
+      </w:r>
+    </w:p>
     <w:p>
       <w:pPr>
         <w:spacing w:after="0"/>
@@ -1151,345 +1039,6 @@
           <w:szCs w:val="24"/>
         </w:rPr>
       </w:pPr>
-      <w:bookmarkStart w:id="6" w:name="_GoBack"/>
-      <w:bookmarkEnd w:id="6"/>
-    </w:p>
-    <w:p>
-      <w:pPr>
-        <w:spacing w:after="0"/>
-        <w:contextualSpacing/>
-        <w:jc w:val="center"/>
-        <w:rPr>
-          <w:szCs w:val="24"/>
-        </w:rPr>
-      </w:pPr>
-    </w:p>
-    <w:p>
-      <w:pPr>
-        <w:spacing w:after="0"/>
-        <w:contextualSpacing/>
-        <w:jc w:val="center"/>
-        <w:rPr>
-          <w:szCs w:val="24"/>
-        </w:rPr>
-      </w:pPr>
-    </w:p>
-    <w:p>
-      <w:pPr>
-        <w:spacing w:after="0"/>
-        <w:contextualSpacing/>
-        <w:jc w:val="center"/>
-        <w:rPr>
-          <w:szCs w:val="24"/>
-        </w:rPr>
-      </w:pPr>
-    </w:p>
-    <w:p>
-      <w:pPr>
-        <w:spacing w:after="0"/>
-        <w:contextualSpacing/>
-        <w:jc w:val="center"/>
-        <w:rPr>
-          <w:szCs w:val="24"/>
-        </w:rPr>
-      </w:pPr>
-    </w:p>
-    <w:p>
-      <w:pPr>
-        <w:spacing w:after="0"/>
-        <w:contextualSpacing/>
-        <w:jc w:val="center"/>
-        <w:rPr>
-          <w:szCs w:val="24"/>
-        </w:rPr>
-      </w:pPr>
-    </w:p>
-    <w:p>
-      <w:pPr>
-        <w:spacing w:after="0"/>
-        <w:contextualSpacing/>
-        <w:jc w:val="center"/>
-        <w:rPr>
-          <w:szCs w:val="24"/>
-        </w:rPr>
-      </w:pPr>
-    </w:p>
-    <w:p>
-      <w:pPr>
-        <w:spacing w:after="0"/>
-        <w:contextualSpacing/>
-        <w:jc w:val="center"/>
-        <w:rPr>
-          <w:szCs w:val="24"/>
-        </w:rPr>
-      </w:pPr>
-    </w:p>
-    <w:p>
-      <w:pPr>
-        <w:spacing w:after="0"/>
-        <w:contextualSpacing/>
-        <w:jc w:val="center"/>
-        <w:rPr>
-          <w:szCs w:val="24"/>
-        </w:rPr>
-      </w:pPr>
-    </w:p>
-    <w:p>
-      <w:pPr>
-        <w:spacing w:after="0"/>
-        <w:contextualSpacing/>
-        <w:jc w:val="center"/>
-        <w:rPr>
-          <w:szCs w:val="24"/>
-        </w:rPr>
-      </w:pPr>
-    </w:p>
-    <w:p>
-      <w:pPr>
-        <w:spacing w:after="0"/>
-        <w:contextualSpacing/>
-        <w:rPr>
-          <w:szCs w:val="24"/>
-        </w:rPr>
-      </w:pPr>
-    </w:p>
-    <w:p>
-      <w:pPr>
-        <w:spacing w:after="0"/>
-        <w:contextualSpacing/>
-        <w:rPr>
-          <w:szCs w:val="24"/>
-        </w:rPr>
-      </w:pPr>
-    </w:p>
-    <w:p>
-      <w:pPr>
-        <w:spacing w:after="0"/>
-        <w:contextualSpacing/>
-        <w:rPr>
-          <w:szCs w:val="24"/>
-        </w:rPr>
-      </w:pPr>
-    </w:p>
-    <w:p>
-      <w:pPr>
-        <w:spacing w:after="0"/>
-        <w:contextualSpacing/>
-        <w:rPr>
-          <w:szCs w:val="24"/>
-        </w:rPr>
-      </w:pPr>
-    </w:p>
-    <w:p>
-      <w:pPr>
-        <w:spacing w:after="0"/>
-        <w:contextualSpacing/>
-        <w:rPr>
-          <w:szCs w:val="24"/>
-        </w:rPr>
-      </w:pPr>
-    </w:p>
-    <w:p>
-      <w:pPr>
-        <w:spacing w:after="0"/>
-        <w:contextualSpacing/>
-        <w:rPr>
-          <w:szCs w:val="24"/>
-        </w:rPr>
-      </w:pPr>
-    </w:p>
-    <w:p>
-      <w:pPr>
-        <w:spacing w:after="0"/>
-        <w:contextualSpacing/>
-        <w:rPr>
-          <w:szCs w:val="24"/>
-        </w:rPr>
-      </w:pPr>
-    </w:p>
-    <w:p>
-      <w:pPr>
-        <w:spacing w:after="0"/>
-        <w:contextualSpacing/>
-        <w:rPr>
-          <w:szCs w:val="24"/>
-        </w:rPr>
-      </w:pPr>
-    </w:p>
-    <w:p>
-      <w:pPr>
-        <w:spacing w:after="0"/>
-        <w:contextualSpacing/>
-        <w:rPr>
-          <w:szCs w:val="24"/>
-        </w:rPr>
-      </w:pPr>
-    </w:p>
-    <w:p>
-      <w:pPr>
-        <w:spacing w:after="0"/>
-        <w:contextualSpacing/>
-        <w:rPr>
-          <w:szCs w:val="24"/>
-        </w:rPr>
-      </w:pPr>
-    </w:p>
-    <w:p>
-      <w:pPr>
-        <w:spacing w:after="0"/>
-        <w:contextualSpacing/>
-        <w:rPr>
-          <w:szCs w:val="24"/>
-        </w:rPr>
-      </w:pPr>
-    </w:p>
-    <w:p>
-      <w:pPr>
-        <w:spacing w:after="0"/>
-        <w:contextualSpacing/>
-        <w:rPr>
-          <w:szCs w:val="24"/>
-        </w:rPr>
-      </w:pPr>
-    </w:p>
-    <w:p>
-      <w:pPr>
-        <w:spacing w:after="0"/>
-        <w:contextualSpacing/>
-        <w:rPr>
-          <w:szCs w:val="24"/>
-        </w:rPr>
-      </w:pPr>
-    </w:p>
-    <w:p>
-      <w:pPr>
-        <w:spacing w:after="0"/>
-        <w:contextualSpacing/>
-        <w:rPr>
-          <w:szCs w:val="24"/>
-        </w:rPr>
-      </w:pPr>
-    </w:p>
-    <w:p>
-      <w:pPr>
-        <w:spacing w:after="0"/>
-        <w:contextualSpacing/>
-        <w:rPr>
-          <w:szCs w:val="24"/>
-        </w:rPr>
-      </w:pPr>
-    </w:p>
-    <w:p>
-      <w:pPr>
-        <w:spacing w:after="0"/>
-        <w:contextualSpacing/>
-        <w:rPr>
-          <w:szCs w:val="24"/>
-        </w:rPr>
-      </w:pPr>
-    </w:p>
-    <w:p>
-      <w:pPr>
-        <w:spacing w:after="0"/>
-        <w:contextualSpacing/>
-        <w:rPr>
-          <w:szCs w:val="24"/>
-        </w:rPr>
-      </w:pPr>
-    </w:p>
-    <w:p>
-      <w:pPr>
-        <w:spacing w:after="0"/>
-        <w:contextualSpacing/>
-        <w:rPr>
-          <w:szCs w:val="24"/>
-        </w:rPr>
-      </w:pPr>
-    </w:p>
-    <w:p>
-      <w:pPr>
-        <w:spacing w:after="0"/>
-        <w:contextualSpacing/>
-        <w:rPr>
-          <w:szCs w:val="24"/>
-        </w:rPr>
-      </w:pPr>
-    </w:p>
-    <w:p>
-      <w:pPr>
-        <w:spacing w:after="0"/>
-        <w:contextualSpacing/>
-        <w:rPr>
-          <w:szCs w:val="24"/>
-        </w:rPr>
-      </w:pPr>
-    </w:p>
-    <w:p>
-      <w:pPr>
-        <w:spacing w:after="0"/>
-        <w:contextualSpacing/>
-        <w:rPr>
-          <w:szCs w:val="24"/>
-        </w:rPr>
-      </w:pPr>
-    </w:p>
-    <w:p>
-      <w:pPr>
-        <w:spacing w:after="0"/>
-        <w:contextualSpacing/>
-        <w:rPr>
-          <w:szCs w:val="24"/>
-        </w:rPr>
-      </w:pPr>
-    </w:p>
-    <w:p>
-      <w:pPr>
-        <w:spacing w:after="0"/>
-        <w:contextualSpacing/>
-        <w:rPr>
-          <w:szCs w:val="24"/>
-        </w:rPr>
-      </w:pPr>
-    </w:p>
-    <w:p>
-      <w:pPr>
-        <w:spacing w:after="0"/>
-        <w:contextualSpacing/>
-        <w:jc w:val="center"/>
-        <w:rPr>
-          <w:szCs w:val="24"/>
-        </w:rPr>
-      </w:pPr>
-    </w:p>
-    <w:p>
-      <w:pPr>
-        <w:spacing w:after="0"/>
-        <w:contextualSpacing/>
-        <w:jc w:val="center"/>
-        <w:rPr>
-          <w:szCs w:val="24"/>
-        </w:rPr>
-      </w:pPr>
-    </w:p>
-    <w:p>
-      <w:pPr>
-        <w:spacing w:after="0"/>
-        <w:contextualSpacing/>
-        <w:jc w:val="center"/>
-        <w:rPr>
-          <w:szCs w:val="24"/>
-        </w:rPr>
-      </w:pPr>
-    </w:p>
-    <w:p>
-      <w:pPr>
-        <w:spacing w:after="0"/>
-        <w:contextualSpacing/>
-        <w:jc w:val="center"/>
-        <w:rPr>
-          <w:szCs w:val="24"/>
-        </w:rPr>
-      </w:pPr>
     </w:p>
     <w:p>
       <w:pPr>
@@ -1497,42 +1046,533 @@
       </w:pPr>
       <w:r>
         <w:t>Task Description</w:t>
+      </w:r>
+    </w:p>
+    <w:p>
+      <w:r>
+        <w:t>Our project aims to control the traffic light system flexibly to meet several conditions of traffic.</w:t>
+      </w:r>
+    </w:p>
+    <w:p>
+      <w:r>
+        <w:t>Components:</w:t>
+      </w:r>
+    </w:p>
+    <w:p>
+      <w:pPr>
+        <w:pStyle w:val="ListParagraph"/>
+        <w:numPr>
+          <w:ilvl w:val="0"/>
+          <w:numId w:val="1"/>
+        </w:numPr>
+      </w:pPr>
+      <w:r>
+        <w:t>8051 Microcontroller</w:t>
+      </w:r>
+    </w:p>
+    <w:p>
+      <w:pPr>
+        <w:pStyle w:val="ListParagraph"/>
+        <w:numPr>
+          <w:ilvl w:val="0"/>
+          <w:numId w:val="1"/>
+        </w:numPr>
+      </w:pPr>
+      <w:r>
+        <w:t>Two light LEDs (Red &amp; Green)</w:t>
+      </w:r>
+    </w:p>
+    <w:p>
+      <w:pPr>
+        <w:pStyle w:val="ListParagraph"/>
+        <w:numPr>
+          <w:ilvl w:val="0"/>
+          <w:numId w:val="1"/>
+        </w:numPr>
+      </w:pPr>
+      <w:r>
+        <w:t>Two Seven-Segments</w:t>
+      </w:r>
+    </w:p>
+    <w:p>
+      <w:pPr>
+        <w:pStyle w:val="ListParagraph"/>
+        <w:numPr>
+          <w:ilvl w:val="0"/>
+          <w:numId w:val="1"/>
+        </w:numPr>
+      </w:pPr>
+      <w:r>
+        <w:t>Push Buttons</w:t>
+      </w:r>
+    </w:p>
+    <w:p>
+      <w:r>
+        <w:t xml:space="preserve">The toggle period between the red and green light LEDs can be changed based on a predetermined number shown on the two seven-segments. This number called “Max” starts to count down until it reaches 00, then the green light LED turns OFF and the </w:t>
+      </w:r>
+      <w:proofErr w:type="gramStart"/>
+      <w:r>
+        <w:t>red light</w:t>
+      </w:r>
+      <w:proofErr w:type="gramEnd"/>
+      <w:r>
+        <w:t xml:space="preserve"> LED turns ON, the seven-segments will be reloaded again to “Max” and so on.</w:t>
+      </w:r>
+    </w:p>
+    <w:p>
+      <w:r>
+        <w:t>Users will have the ability to change this maximum number, also they can change the frequency of counting using push buttons.</w:t>
+      </w:r>
+    </w:p>
+    <w:p>
+      <w:r>
+        <w:t xml:space="preserve">The push button related to P0.0 is responsible of the </w:t>
+      </w:r>
+      <w:proofErr w:type="gramStart"/>
+      <w:r>
+        <w:t>frequency,</w:t>
+      </w:r>
+      <w:proofErr w:type="gramEnd"/>
+      <w:r>
+        <w:t xml:space="preserve"> it counts one second by default and when pressed it will increase the frequency.</w:t>
+      </w:r>
+    </w:p>
+    <w:p>
+      <w:r>
+        <w:t xml:space="preserve">The second push button related to P0.1 is responsible about the maximum </w:t>
+      </w:r>
+      <w:proofErr w:type="gramStart"/>
+      <w:r>
+        <w:t>number,</w:t>
+      </w:r>
+      <w:proofErr w:type="gramEnd"/>
+      <w:r>
+        <w:t xml:space="preserve"> its default is </w:t>
+      </w:r>
+      <w:r>
+        <w:t xml:space="preserve">to count from </w:t>
+      </w:r>
+      <w:r>
+        <w:t xml:space="preserve">30 and if pressed it will start from 60. </w:t>
+      </w:r>
+    </w:p>
+    <w:p>
+      <w:pPr>
+        <w:pStyle w:val="Heading1"/>
+      </w:pPr>
+      <w:r>
+        <w:t>S</w:t>
+      </w:r>
+      <w:r>
+        <w:t>chematic</w:t>
+      </w:r>
+      <w:r>
+        <w:t xml:space="preserve"> Diagram</w:t>
+      </w:r>
+    </w:p>
+    <w:p>
+      <w:pPr>
+        <w:rPr>
+          <w:b/>
+          <w:bCs/>
+          <w:sz w:val="28"/>
+          <w:szCs w:val="28"/>
+        </w:rPr>
+      </w:pPr>
+      <w:r>
+        <w:rPr>
+          <w:b/>
+          <w:bCs/>
+          <w:sz w:val="28"/>
+          <w:szCs w:val="28"/>
+        </w:rPr>
+        <w:t>OFF State</w:t>
+      </w:r>
+    </w:p>
+    <w:p>
+      <w:r>
+        <w:rPr>
+          <w:noProof/>
+        </w:rPr>
+        <w:drawing>
+          <wp:inline distT="0" distB="0" distL="0" distR="0" wp14:anchorId="5A6C99F2" wp14:editId="3A0CD79F">
+            <wp:extent cx="6858000" cy="2529840"/>
+            <wp:effectExtent l="0" t="0" r="0" b="3810"/>
+            <wp:docPr id="5" name="Picture 5"/>
+            <wp:cNvGraphicFramePr>
+              <a:graphicFrameLocks xmlns:a="http://schemas.openxmlformats.org/drawingml/2006/main" noChangeAspect="1"/>
+            </wp:cNvGraphicFramePr>
+            <a:graphic xmlns:a="http://schemas.openxmlformats.org/drawingml/2006/main">
+              <a:graphicData uri="http://schemas.openxmlformats.org/drawingml/2006/picture">
+                <pic:pic xmlns:pic="http://schemas.openxmlformats.org/drawingml/2006/picture">
+                  <pic:nvPicPr>
+                    <pic:cNvPr id="0" name="Picture 1"/>
+                    <pic:cNvPicPr>
+                      <a:picLocks noChangeAspect="1" noChangeArrowheads="1"/>
+                    </pic:cNvPicPr>
+                  </pic:nvPicPr>
+                  <pic:blipFill>
+                    <a:blip r:embed="rId8" cstate="print">
+                      <a:extLst>
+                        <a:ext uri="{28A0092B-C50C-407E-A947-70E740481C1C}">
+                          <a14:useLocalDpi xmlns:a14="http://schemas.microsoft.com/office/drawing/2010/main" val="0"/>
+                        </a:ext>
+                      </a:extLst>
+                    </a:blip>
+                    <a:srcRect/>
+                    <a:stretch>
+                      <a:fillRect/>
+                    </a:stretch>
+                  </pic:blipFill>
+                  <pic:spPr bwMode="auto">
+                    <a:xfrm>
+                      <a:off x="0" y="0"/>
+                      <a:ext cx="6858000" cy="2529840"/>
+                    </a:xfrm>
+                    <a:prstGeom prst="rect">
+                      <a:avLst/>
+                    </a:prstGeom>
+                    <a:noFill/>
+                    <a:ln>
+                      <a:noFill/>
+                    </a:ln>
+                  </pic:spPr>
+                </pic:pic>
+              </a:graphicData>
+            </a:graphic>
+          </wp:inline>
+        </w:drawing>
+      </w:r>
+    </w:p>
+    <w:p>
+      <w:pPr>
+        <w:rPr>
+          <w:b/>
+          <w:bCs/>
+          <w:sz w:val="28"/>
+          <w:szCs w:val="28"/>
+        </w:rPr>
+      </w:pPr>
+    </w:p>
+    <w:p>
+      <w:pPr>
+        <w:rPr>
+          <w:b/>
+          <w:bCs/>
+          <w:sz w:val="28"/>
+          <w:szCs w:val="28"/>
+        </w:rPr>
+      </w:pPr>
+      <w:bookmarkStart w:id="5" w:name="_GoBack"/>
+      <w:bookmarkEnd w:id="5"/>
+      <w:r>
+        <w:rPr>
+          <w:b/>
+          <w:bCs/>
+          <w:sz w:val="28"/>
+          <w:szCs w:val="28"/>
+        </w:rPr>
+        <w:lastRenderedPageBreak/>
+        <w:t>ON State</w:t>
+      </w:r>
+    </w:p>
+    <w:p>
+      <w:pPr>
+        <w:rPr>
+          <w:b/>
+          <w:bCs/>
+          <w:sz w:val="28"/>
+          <w:szCs w:val="28"/>
+        </w:rPr>
+      </w:pPr>
+      <w:r>
+        <w:rPr>
+          <w:noProof/>
+        </w:rPr>
+        <w:drawing>
+          <wp:inline distT="0" distB="0" distL="0" distR="0" wp14:anchorId="2EE80D78" wp14:editId="4459B1E8">
+            <wp:extent cx="6858000" cy="3681095"/>
+            <wp:effectExtent l="0" t="0" r="0" b="0"/>
+            <wp:docPr id="6" name="Picture 6"/>
+            <wp:cNvGraphicFramePr>
+              <a:graphicFrameLocks xmlns:a="http://schemas.openxmlformats.org/drawingml/2006/main" noChangeAspect="1"/>
+            </wp:cNvGraphicFramePr>
+            <a:graphic xmlns:a="http://schemas.openxmlformats.org/drawingml/2006/main">
+              <a:graphicData uri="http://schemas.openxmlformats.org/drawingml/2006/picture">
+                <pic:pic xmlns:pic="http://schemas.openxmlformats.org/drawingml/2006/picture">
+                  <pic:nvPicPr>
+                    <pic:cNvPr id="0" name="Picture 3"/>
+                    <pic:cNvPicPr>
+                      <a:picLocks noChangeAspect="1" noChangeArrowheads="1"/>
+                    </pic:cNvPicPr>
+                  </pic:nvPicPr>
+                  <pic:blipFill>
+                    <a:blip r:embed="rId9" cstate="print">
+                      <a:extLst>
+                        <a:ext uri="{28A0092B-C50C-407E-A947-70E740481C1C}">
+                          <a14:useLocalDpi xmlns:a14="http://schemas.microsoft.com/office/drawing/2010/main" val="0"/>
+                        </a:ext>
+                      </a:extLst>
+                    </a:blip>
+                    <a:srcRect/>
+                    <a:stretch>
+                      <a:fillRect/>
+                    </a:stretch>
+                  </pic:blipFill>
+                  <pic:spPr bwMode="auto">
+                    <a:xfrm>
+                      <a:off x="0" y="0"/>
+                      <a:ext cx="6858000" cy="3681095"/>
+                    </a:xfrm>
+                    <a:prstGeom prst="rect">
+                      <a:avLst/>
+                    </a:prstGeom>
+                    <a:noFill/>
+                    <a:ln>
+                      <a:noFill/>
+                    </a:ln>
+                  </pic:spPr>
+                </pic:pic>
+              </a:graphicData>
+            </a:graphic>
+          </wp:inline>
+        </w:drawing>
       </w:r>
     </w:p>
     <w:p/>
     <w:p/>
     <w:p/>
     <w:p/>
-    <w:p/>
     <w:p>
       <w:pPr>
         <w:pStyle w:val="Heading1"/>
       </w:pPr>
       <w:r>
-        <w:t>S</w:t>
-      </w:r>
-      <w:r>
-        <w:t>chematic</w:t>
-      </w:r>
-      <w:r>
-        <w:t xml:space="preserve"> Diagram</w:t>
-      </w:r>
-    </w:p>
-    <w:p/>
-    <w:p/>
-    <w:p/>
-    <w:p/>
-    <w:p/>
-    <w:p/>
-    <w:p>
-      <w:pPr>
-        <w:pStyle w:val="Heading1"/>
-      </w:pPr>
-      <w:r>
         <w:t>Code</w:t>
       </w:r>
     </w:p>
-    <w:p/>
+    <w:p>
+      <w:r>
+        <w:rPr>
+          <w:noProof/>
+        </w:rPr>
+        <w:drawing>
+          <wp:inline distT="0" distB="0" distL="0" distR="0" wp14:anchorId="768E8D95" wp14:editId="2196EBE4">
+            <wp:extent cx="6858000" cy="2746375"/>
+            <wp:effectExtent l="0" t="0" r="0" b="0"/>
+            <wp:docPr id="7" name="Picture 7"/>
+            <wp:cNvGraphicFramePr>
+              <a:graphicFrameLocks xmlns:a="http://schemas.openxmlformats.org/drawingml/2006/main" noChangeAspect="1"/>
+            </wp:cNvGraphicFramePr>
+            <a:graphic xmlns:a="http://schemas.openxmlformats.org/drawingml/2006/main">
+              <a:graphicData uri="http://schemas.openxmlformats.org/drawingml/2006/picture">
+                <pic:pic xmlns:pic="http://schemas.openxmlformats.org/drawingml/2006/picture">
+                  <pic:nvPicPr>
+                    <pic:cNvPr id="0" name="Picture 5"/>
+                    <pic:cNvPicPr>
+                      <a:picLocks noChangeAspect="1" noChangeArrowheads="1"/>
+                    </pic:cNvPicPr>
+                  </pic:nvPicPr>
+                  <pic:blipFill>
+                    <a:blip r:embed="rId10" cstate="print">
+                      <a:extLst>
+                        <a:ext uri="{28A0092B-C50C-407E-A947-70E740481C1C}">
+                          <a14:useLocalDpi xmlns:a14="http://schemas.microsoft.com/office/drawing/2010/main" val="0"/>
+                        </a:ext>
+                      </a:extLst>
+                    </a:blip>
+                    <a:srcRect/>
+                    <a:stretch>
+                      <a:fillRect/>
+                    </a:stretch>
+                  </pic:blipFill>
+                  <pic:spPr bwMode="auto">
+                    <a:xfrm>
+                      <a:off x="0" y="0"/>
+                      <a:ext cx="6858000" cy="2746375"/>
+                    </a:xfrm>
+                    <a:prstGeom prst="rect">
+                      <a:avLst/>
+                    </a:prstGeom>
+                    <a:noFill/>
+                    <a:ln>
+                      <a:noFill/>
+                    </a:ln>
+                  </pic:spPr>
+                </pic:pic>
+              </a:graphicData>
+            </a:graphic>
+          </wp:inline>
+        </w:drawing>
+      </w:r>
+    </w:p>
+    <w:p>
+      <w:r>
+        <w:rPr>
+          <w:noProof/>
+        </w:rPr>
+        <w:lastRenderedPageBreak/>
+        <w:drawing>
+          <wp:inline distT="0" distB="0" distL="0" distR="0" wp14:anchorId="008F5C13" wp14:editId="09DF1B59">
+            <wp:extent cx="6858000" cy="3669030"/>
+            <wp:effectExtent l="0" t="0" r="0" b="7620"/>
+            <wp:docPr id="8" name="Picture 8"/>
+            <wp:cNvGraphicFramePr>
+              <a:graphicFrameLocks xmlns:a="http://schemas.openxmlformats.org/drawingml/2006/main" noChangeAspect="1"/>
+            </wp:cNvGraphicFramePr>
+            <a:graphic xmlns:a="http://schemas.openxmlformats.org/drawingml/2006/main">
+              <a:graphicData uri="http://schemas.openxmlformats.org/drawingml/2006/picture">
+                <pic:pic xmlns:pic="http://schemas.openxmlformats.org/drawingml/2006/picture">
+                  <pic:nvPicPr>
+                    <pic:cNvPr id="0" name="Picture 7"/>
+                    <pic:cNvPicPr>
+                      <a:picLocks noChangeAspect="1" noChangeArrowheads="1"/>
+                    </pic:cNvPicPr>
+                  </pic:nvPicPr>
+                  <pic:blipFill>
+                    <a:blip r:embed="rId11" cstate="print">
+                      <a:extLst>
+                        <a:ext uri="{28A0092B-C50C-407E-A947-70E740481C1C}">
+                          <a14:useLocalDpi xmlns:a14="http://schemas.microsoft.com/office/drawing/2010/main" val="0"/>
+                        </a:ext>
+                      </a:extLst>
+                    </a:blip>
+                    <a:srcRect/>
+                    <a:stretch>
+                      <a:fillRect/>
+                    </a:stretch>
+                  </pic:blipFill>
+                  <pic:spPr bwMode="auto">
+                    <a:xfrm>
+                      <a:off x="0" y="0"/>
+                      <a:ext cx="6858000" cy="3669030"/>
+                    </a:xfrm>
+                    <a:prstGeom prst="rect">
+                      <a:avLst/>
+                    </a:prstGeom>
+                    <a:noFill/>
+                    <a:ln>
+                      <a:noFill/>
+                    </a:ln>
+                  </pic:spPr>
+                </pic:pic>
+              </a:graphicData>
+            </a:graphic>
+          </wp:inline>
+        </w:drawing>
+      </w:r>
+    </w:p>
+    <w:p>
+      <w:r>
+        <w:rPr>
+          <w:noProof/>
+        </w:rPr>
+        <w:drawing>
+          <wp:inline distT="0" distB="0" distL="0" distR="0" wp14:anchorId="57BEE6FE" wp14:editId="18A1E78A">
+            <wp:extent cx="6858000" cy="3672205"/>
+            <wp:effectExtent l="0" t="0" r="0" b="4445"/>
+            <wp:docPr id="9" name="Picture 9"/>
+            <wp:cNvGraphicFramePr>
+              <a:graphicFrameLocks xmlns:a="http://schemas.openxmlformats.org/drawingml/2006/main" noChangeAspect="1"/>
+            </wp:cNvGraphicFramePr>
+            <a:graphic xmlns:a="http://schemas.openxmlformats.org/drawingml/2006/main">
+              <a:graphicData uri="http://schemas.openxmlformats.org/drawingml/2006/picture">
+                <pic:pic xmlns:pic="http://schemas.openxmlformats.org/drawingml/2006/picture">
+                  <pic:nvPicPr>
+                    <pic:cNvPr id="0" name="Picture 9"/>
+                    <pic:cNvPicPr>
+                      <a:picLocks noChangeAspect="1" noChangeArrowheads="1"/>
+                    </pic:cNvPicPr>
+                  </pic:nvPicPr>
+                  <pic:blipFill>
+                    <a:blip r:embed="rId12" cstate="print">
+                      <a:extLst>
+                        <a:ext uri="{28A0092B-C50C-407E-A947-70E740481C1C}">
+                          <a14:useLocalDpi xmlns:a14="http://schemas.microsoft.com/office/drawing/2010/main" val="0"/>
+                        </a:ext>
+                      </a:extLst>
+                    </a:blip>
+                    <a:srcRect/>
+                    <a:stretch>
+                      <a:fillRect/>
+                    </a:stretch>
+                  </pic:blipFill>
+                  <pic:spPr bwMode="auto">
+                    <a:xfrm>
+                      <a:off x="0" y="0"/>
+                      <a:ext cx="6858000" cy="3672205"/>
+                    </a:xfrm>
+                    <a:prstGeom prst="rect">
+                      <a:avLst/>
+                    </a:prstGeom>
+                    <a:noFill/>
+                    <a:ln>
+                      <a:noFill/>
+                    </a:ln>
+                  </pic:spPr>
+                </pic:pic>
+              </a:graphicData>
+            </a:graphic>
+          </wp:inline>
+        </w:drawing>
+      </w:r>
+    </w:p>
+    <w:p>
+      <w:r>
+        <w:rPr>
+          <w:noProof/>
+        </w:rPr>
+        <w:lastRenderedPageBreak/>
+        <w:drawing>
+          <wp:inline distT="0" distB="0" distL="0" distR="0" wp14:anchorId="29FF8037" wp14:editId="55F08D47">
+            <wp:extent cx="6858000" cy="3680460"/>
+            <wp:effectExtent l="0" t="0" r="0" b="0"/>
+            <wp:docPr id="10" name="Picture 10"/>
+            <wp:cNvGraphicFramePr>
+              <a:graphicFrameLocks xmlns:a="http://schemas.openxmlformats.org/drawingml/2006/main" noChangeAspect="1"/>
+            </wp:cNvGraphicFramePr>
+            <a:graphic xmlns:a="http://schemas.openxmlformats.org/drawingml/2006/main">
+              <a:graphicData uri="http://schemas.openxmlformats.org/drawingml/2006/picture">
+                <pic:pic xmlns:pic="http://schemas.openxmlformats.org/drawingml/2006/picture">
+                  <pic:nvPicPr>
+                    <pic:cNvPr id="0" name="Picture 11"/>
+                    <pic:cNvPicPr>
+                      <a:picLocks noChangeAspect="1" noChangeArrowheads="1"/>
+                    </pic:cNvPicPr>
+                  </pic:nvPicPr>
+                  <pic:blipFill>
+                    <a:blip r:embed="rId13" cstate="print">
+                      <a:extLst>
+                        <a:ext uri="{28A0092B-C50C-407E-A947-70E740481C1C}">
+                          <a14:useLocalDpi xmlns:a14="http://schemas.microsoft.com/office/drawing/2010/main" val="0"/>
+                        </a:ext>
+                      </a:extLst>
+                    </a:blip>
+                    <a:srcRect/>
+                    <a:stretch>
+                      <a:fillRect/>
+                    </a:stretch>
+                  </pic:blipFill>
+                  <pic:spPr bwMode="auto">
+                    <a:xfrm>
+                      <a:off x="0" y="0"/>
+                      <a:ext cx="6858000" cy="3680460"/>
+                    </a:xfrm>
+                    <a:prstGeom prst="rect">
+                      <a:avLst/>
+                    </a:prstGeom>
+                    <a:noFill/>
+                    <a:ln>
+                      <a:noFill/>
+                    </a:ln>
+                  </pic:spPr>
+                </pic:pic>
+              </a:graphicData>
+            </a:graphic>
+          </wp:inline>
+        </w:drawing>
+      </w:r>
+    </w:p>
     <w:sectPr>
       <w:pgSz w:w="12240" w:h="15840"/>
       <w:pgMar w:top="720" w:right="720" w:bottom="720" w:left="720" w:header="720" w:footer="720" w:gutter="0"/>
@@ -1541,6 +1581,126 @@
     </w:sectPr>
   </w:body>
 </w:document>
+</file>
+
+<file path=word/numbering.xml><?xml version="1.0" encoding="utf-8"?>
+<w:numbering xmlns:wpc="http://schemas.microsoft.com/office/word/2010/wordprocessingCanvas" xmlns:cx="http://schemas.microsoft.com/office/drawing/2014/chartex" xmlns:cx1="http://schemas.microsoft.com/office/drawing/2015/9/8/chartex" xmlns:cx2="http://schemas.microsoft.com/office/drawing/2015/10/21/chartex" xmlns:cx3="http://schemas.microsoft.com/office/drawing/2016/5/9/chartex" xmlns:cx4="http://schemas.microsoft.com/office/drawing/2016/5/10/chartex" xmlns:cx5="http://schemas.microsoft.com/office/drawing/2016/5/11/chartex" xmlns:cx6="http://schemas.microsoft.com/office/drawing/2016/5/12/chartex" xmlns:cx7="http://schemas.microsoft.com/office/drawing/2016/5/13/chartex" xmlns:cx8="http://schemas.microsoft.com/office/drawing/2016/5/14/chartex" xmlns:mc="http://schemas.openxmlformats.org/markup-compatibility/2006" xmlns:aink="http://schemas.microsoft.com/office/drawing/2016/ink" xmlns:am3d="http://schemas.microsoft.com/office/drawing/2017/model3d" xmlns:o="urn:schemas-microsoft-com:office:office" xmlns:r="http://schemas.openxmlformats.org/officeDocument/2006/relationships" xmlns:m="http://schemas.openxmlformats.org/officeDocument/2006/math" xmlns:v="urn:schemas-microsoft-com:vml" xmlns:wp14="http://schemas.microsoft.com/office/word/2010/wordprocessingDrawing" xmlns:wp="http://schemas.openxmlformats.org/drawingml/2006/wordprocessingDrawing" xmlns:w10="urn:schemas-microsoft-com:office:word" xmlns:w="http://schemas.openxmlformats.org/wordprocessingml/2006/main" xmlns:w14="http://schemas.microsoft.com/office/word/2010/wordml" xmlns:w15="http://schemas.microsoft.com/office/word/2012/wordml" xmlns:w16cid="http://schemas.microsoft.com/office/word/2016/wordml/cid" xmlns:w16se="http://schemas.microsoft.com/office/word/2015/wordml/symex" xmlns:wpg="http://schemas.microsoft.com/office/word/2010/wordprocessingGroup" xmlns:wpi="http://schemas.microsoft.com/office/word/2010/wordprocessingInk" xmlns:wne="http://schemas.microsoft.com/office/word/2006/wordml" xmlns:wps="http://schemas.microsoft.com/office/word/2010/wordprocessingShape" mc:Ignorable="w14 w15 w16se w16cid wp14">
+  <w:abstractNum w:abstractNumId="0" w15:restartNumberingAfterBreak="0">
+    <w:nsid w:val="0A191623"/>
+    <w:multiLevelType w:val="hybridMultilevel"/>
+    <w:tmpl w:val="B9081DEA"/>
+    <w:lvl w:ilvl="0" w:tplc="D6261602">
+      <w:numFmt w:val="bullet"/>
+      <w:lvlText w:val="-"/>
+      <w:lvlJc w:val="left"/>
+      <w:pPr>
+        <w:ind w:left="720" w:hanging="360"/>
+      </w:pPr>
+      <w:rPr>
+        <w:rFonts w:ascii="Times New Roman" w:eastAsiaTheme="minorHAnsi" w:hAnsi="Times New Roman" w:cs="Times New Roman" w:hint="default"/>
+      </w:rPr>
+    </w:lvl>
+    <w:lvl w:ilvl="1" w:tplc="04090003" w:tentative="1">
+      <w:start w:val="1"/>
+      <w:numFmt w:val="bullet"/>
+      <w:lvlText w:val="o"/>
+      <w:lvlJc w:val="left"/>
+      <w:pPr>
+        <w:ind w:left="1440" w:hanging="360"/>
+      </w:pPr>
+      <w:rPr>
+        <w:rFonts w:ascii="Courier New" w:hAnsi="Courier New" w:cs="Courier New" w:hint="default"/>
+      </w:rPr>
+    </w:lvl>
+    <w:lvl w:ilvl="2" w:tplc="04090005" w:tentative="1">
+      <w:start w:val="1"/>
+      <w:numFmt w:val="bullet"/>
+      <w:lvlText w:val=""/>
+      <w:lvlJc w:val="left"/>
+      <w:pPr>
+        <w:ind w:left="2160" w:hanging="360"/>
+      </w:pPr>
+      <w:rPr>
+        <w:rFonts w:ascii="Wingdings" w:hAnsi="Wingdings" w:hint="default"/>
+      </w:rPr>
+    </w:lvl>
+    <w:lvl w:ilvl="3" w:tplc="04090001" w:tentative="1">
+      <w:start w:val="1"/>
+      <w:numFmt w:val="bullet"/>
+      <w:lvlText w:val=""/>
+      <w:lvlJc w:val="left"/>
+      <w:pPr>
+        <w:ind w:left="2880" w:hanging="360"/>
+      </w:pPr>
+      <w:rPr>
+        <w:rFonts w:ascii="Symbol" w:hAnsi="Symbol" w:hint="default"/>
+      </w:rPr>
+    </w:lvl>
+    <w:lvl w:ilvl="4" w:tplc="04090003" w:tentative="1">
+      <w:start w:val="1"/>
+      <w:numFmt w:val="bullet"/>
+      <w:lvlText w:val="o"/>
+      <w:lvlJc w:val="left"/>
+      <w:pPr>
+        <w:ind w:left="3600" w:hanging="360"/>
+      </w:pPr>
+      <w:rPr>
+        <w:rFonts w:ascii="Courier New" w:hAnsi="Courier New" w:cs="Courier New" w:hint="default"/>
+      </w:rPr>
+    </w:lvl>
+    <w:lvl w:ilvl="5" w:tplc="04090005" w:tentative="1">
+      <w:start w:val="1"/>
+      <w:numFmt w:val="bullet"/>
+      <w:lvlText w:val=""/>
+      <w:lvlJc w:val="left"/>
+      <w:pPr>
+        <w:ind w:left="4320" w:hanging="360"/>
+      </w:pPr>
+      <w:rPr>
+        <w:rFonts w:ascii="Wingdings" w:hAnsi="Wingdings" w:hint="default"/>
+      </w:rPr>
+    </w:lvl>
+    <w:lvl w:ilvl="6" w:tplc="04090001" w:tentative="1">
+      <w:start w:val="1"/>
+      <w:numFmt w:val="bullet"/>
+      <w:lvlText w:val=""/>
+      <w:lvlJc w:val="left"/>
+      <w:pPr>
+        <w:ind w:left="5040" w:hanging="360"/>
+      </w:pPr>
+      <w:rPr>
+        <w:rFonts w:ascii="Symbol" w:hAnsi="Symbol" w:hint="default"/>
+      </w:rPr>
+    </w:lvl>
+    <w:lvl w:ilvl="7" w:tplc="04090003" w:tentative="1">
+      <w:start w:val="1"/>
+      <w:numFmt w:val="bullet"/>
+      <w:lvlText w:val="o"/>
+      <w:lvlJc w:val="left"/>
+      <w:pPr>
+        <w:ind w:left="5760" w:hanging="360"/>
+      </w:pPr>
+      <w:rPr>
+        <w:rFonts w:ascii="Courier New" w:hAnsi="Courier New" w:cs="Courier New" w:hint="default"/>
+      </w:rPr>
+    </w:lvl>
+    <w:lvl w:ilvl="8" w:tplc="04090005" w:tentative="1">
+      <w:start w:val="1"/>
+      <w:numFmt w:val="bullet"/>
+      <w:lvlText w:val=""/>
+      <w:lvlJc w:val="left"/>
+      <w:pPr>
+        <w:ind w:left="6480" w:hanging="360"/>
+      </w:pPr>
+      <w:rPr>
+        <w:rFonts w:ascii="Wingdings" w:hAnsi="Wingdings" w:hint="default"/>
+      </w:rPr>
+    </w:lvl>
+  </w:abstractNum>
+  <w:num w:numId="1">
+    <w:abstractNumId w:val="0"/>
+  </w:num>
+</w:numbering>
 </file>
 
 <file path=word/styles.xml><?xml version="1.0" encoding="utf-8"?>
@@ -2208,6 +2368,17 @@
       <w:szCs w:val="28"/>
     </w:rPr>
   </w:style>
+  <w:style w:type="paragraph" w:styleId="ListParagraph">
+    <w:name w:val="List Paragraph"/>
+    <w:basedOn w:val="Normal"/>
+    <w:uiPriority w:val="34"/>
+    <w:qFormat/>
+    <w:rsid w:val="0085688A"/>
+    <w:pPr>
+      <w:ind w:left="720"/>
+      <w:contextualSpacing/>
+    </w:pPr>
+  </w:style>
 </w:styles>
 </file>
 

--- a/Task1 - Traffic Light System/Report/SBE303 Task #1 Report - Team13.docx
+++ b/Task1 - Traffic Light System/Report/SBE303 Task #1 Report - Team13.docx
@@ -960,7 +960,6 @@
         </w:rPr>
         <w:t xml:space="preserve">. </w:t>
       </w:r>
-      <w:proofErr w:type="spellStart"/>
       <w:r>
         <w:rPr>
           <w:rFonts w:ascii="TimesNewRomanPS-BoldMT" w:hAnsi="TimesNewRomanPS-BoldMT"/>
@@ -968,17 +967,7 @@
           <w:bCs/>
           <w:color w:val="000000"/>
         </w:rPr>
-        <w:t>Sherif</w:t>
-      </w:r>
-      <w:proofErr w:type="spellEnd"/>
-      <w:r>
-        <w:rPr>
-          <w:rFonts w:ascii="TimesNewRomanPS-BoldMT" w:hAnsi="TimesNewRomanPS-BoldMT"/>
-          <w:b/>
-          <w:bCs/>
-          <w:color w:val="000000"/>
-        </w:rPr>
-        <w:t xml:space="preserve"> Sayed</w:t>
+        <w:t>Sherif Sayed</w:t>
       </w:r>
     </w:p>
     <w:p>
@@ -1032,19 +1021,10 @@
     </w:p>
     <w:p>
       <w:pPr>
-        <w:spacing w:after="0"/>
-        <w:contextualSpacing/>
-        <w:jc w:val="center"/>
-        <w:rPr>
-          <w:szCs w:val="24"/>
-        </w:rPr>
-      </w:pPr>
-    </w:p>
-    <w:p>
-      <w:pPr>
         <w:pStyle w:val="Heading1"/>
       </w:pPr>
       <w:r>
+        <w:lastRenderedPageBreak/>
         <w:t>Task Description</w:t>
       </w:r>
     </w:p>
@@ -1263,16 +1243,23 @@
           <w:szCs w:val="28"/>
         </w:rPr>
       </w:pPr>
-      <w:bookmarkStart w:id="5" w:name="_GoBack"/>
-      <w:bookmarkEnd w:id="5"/>
-      <w:r>
+    </w:p>
+    <w:p>
+      <w:pPr>
         <w:rPr>
           <w:b/>
           <w:bCs/>
           <w:sz w:val="28"/>
           <w:szCs w:val="28"/>
         </w:rPr>
-        <w:lastRenderedPageBreak/>
+      </w:pPr>
+      <w:r>
+        <w:rPr>
+          <w:b/>
+          <w:bCs/>
+          <w:sz w:val="28"/>
+          <w:szCs w:val="28"/>
+        </w:rPr>
         <w:t>ON State</w:t>
       </w:r>
     </w:p>
@@ -1340,9 +1327,24 @@
       </w:r>
     </w:p>
     <w:p/>
-    <w:p/>
-    <w:p/>
-    <w:p/>
+    <w:p>
+      <w:pPr>
+        <w:pStyle w:val="Heading1"/>
+      </w:pPr>
+      <w:r>
+        <w:t>GitHub Repository</w:t>
+      </w:r>
+    </w:p>
+    <w:p>
+      <w:hyperlink r:id="rId10" w:history="1">
+        <w:r>
+          <w:rPr>
+            <w:rStyle w:val="Hyperlink"/>
+          </w:rPr>
+          <w:t>https://github.com/Abdullah-Alrefaey/Electronics-Tasks</w:t>
+        </w:r>
+      </w:hyperlink>
+    </w:p>
     <w:p>
       <w:pPr>
         <w:pStyle w:val="Heading1"/>
@@ -1374,7 +1376,7 @@
                     </pic:cNvPicPr>
                   </pic:nvPicPr>
                   <pic:blipFill>
-                    <a:blip r:embed="rId10" cstate="print">
+                    <a:blip r:embed="rId11" cstate="print">
                       <a:extLst>
                         <a:ext uri="{28A0092B-C50C-407E-A947-70E740481C1C}">
                           <a14:useLocalDpi xmlns:a14="http://schemas.microsoft.com/office/drawing/2010/main" val="0"/>
@@ -1411,7 +1413,6 @@
         <w:rPr>
           <w:noProof/>
         </w:rPr>
-        <w:lastRenderedPageBreak/>
         <w:drawing>
           <wp:inline distT="0" distB="0" distL="0" distR="0" wp14:anchorId="008F5C13" wp14:editId="09DF1B59">
             <wp:extent cx="6858000" cy="3669030"/>
@@ -1430,7 +1431,7 @@
                     </pic:cNvPicPr>
                   </pic:nvPicPr>
                   <pic:blipFill>
-                    <a:blip r:embed="rId11" cstate="print">
+                    <a:blip r:embed="rId12" cstate="print">
                       <a:extLst>
                         <a:ext uri="{28A0092B-C50C-407E-A947-70E740481C1C}">
                           <a14:useLocalDpi xmlns:a14="http://schemas.microsoft.com/office/drawing/2010/main" val="0"/>
@@ -1463,6 +1464,7 @@
       </w:r>
     </w:p>
     <w:p>
+      <w:bookmarkStart w:id="5" w:name="_GoBack"/>
       <w:r>
         <w:rPr>
           <w:noProof/>
@@ -1485,7 +1487,7 @@
                     </pic:cNvPicPr>
                   </pic:nvPicPr>
                   <pic:blipFill>
-                    <a:blip r:embed="rId12" cstate="print">
+                    <a:blip r:embed="rId13" cstate="print">
                       <a:extLst>
                         <a:ext uri="{28A0092B-C50C-407E-A947-70E740481C1C}">
                           <a14:useLocalDpi xmlns:a14="http://schemas.microsoft.com/office/drawing/2010/main" val="0"/>
@@ -1516,13 +1518,13 @@
           </wp:inline>
         </w:drawing>
       </w:r>
+      <w:bookmarkEnd w:id="5"/>
     </w:p>
     <w:p>
       <w:r>
         <w:rPr>
           <w:noProof/>
         </w:rPr>
-        <w:lastRenderedPageBreak/>
         <w:drawing>
           <wp:inline distT="0" distB="0" distL="0" distR="0" wp14:anchorId="29FF8037" wp14:editId="55F08D47">
             <wp:extent cx="6858000" cy="3680460"/>
@@ -1541,7 +1543,7 @@
                     </pic:cNvPicPr>
                   </pic:nvPicPr>
                   <pic:blipFill>
-                    <a:blip r:embed="rId13" cstate="print">
+                    <a:blip r:embed="rId14" cstate="print">
                       <a:extLst>
                         <a:ext uri="{28A0092B-C50C-407E-A947-70E740481C1C}">
                           <a14:useLocalDpi xmlns:a14="http://schemas.microsoft.com/office/drawing/2010/main" val="0"/>
@@ -2379,6 +2381,18 @@
       <w:contextualSpacing/>
     </w:pPr>
   </w:style>
+  <w:style w:type="character" w:styleId="UnresolvedMention">
+    <w:name w:val="Unresolved Mention"/>
+    <w:basedOn w:val="DefaultParagraphFont"/>
+    <w:uiPriority w:val="99"/>
+    <w:semiHidden/>
+    <w:unhideWhenUsed/>
+    <w:rsid w:val="00FE0B19"/>
+    <w:rPr>
+      <w:color w:val="605E5C"/>
+      <w:shd w:val="clear" w:color="auto" w:fill="E1DFDD"/>
+    </w:rPr>
+  </w:style>
 </w:styles>
 </file>
 
